--- a/Documentacao/PropostaSIColetaLixo.docx
+++ b/Documentacao/PropostaSIColetaLixo.docx
@@ -76,6 +76,78 @@
       <w:r>
         <w:rPr/>
         <w:t>Por esses motivos eu escolho o modelo espiral.</w:t>
+      </w:r>
+    </w:p>
+    <w:p>
+      <w:pPr>
+        <w:pStyle w:val="Normal"/>
+        <w:spacing w:after="0" w:afterAutospacing="off"/>
+        <w:ind w:firstLine="708"/>
+        <w:jc w:val="both"/>
+      </w:pPr>
+    </w:p>
+    <w:p>
+      <w:pPr>
+        <w:pStyle w:val="Normal"/>
+        <w:spacing w:after="0" w:afterAutospacing="off"/>
+        <w:ind w:firstLine="708"/>
+        <w:jc w:val="both"/>
+      </w:pPr>
+    </w:p>
+    <w:p>
+      <w:pPr>
+        <w:pStyle w:val="Normal"/>
+        <w:spacing w:after="0" w:afterAutospacing="off"/>
+        <w:ind w:firstLine="708"/>
+        <w:jc w:val="both"/>
+      </w:pPr>
+    </w:p>
+    <w:p>
+      <w:pPr>
+        <w:pStyle w:val="Normal"/>
+        <w:spacing w:after="0" w:afterAutospacing="off"/>
+        <w:ind w:firstLine="0"/>
+        <w:jc w:val="both"/>
+      </w:pPr>
+      <w:r>
+        <w:rPr/>
+        <w:t>3) SCRUM</w:t>
+      </w:r>
+    </w:p>
+    <w:p>
+      <w:pPr>
+        <w:pStyle w:val="Normal"/>
+        <w:spacing w:after="0" w:afterAutospacing="off"/>
+        <w:ind w:firstLine="708"/>
+        <w:jc w:val="both"/>
+      </w:pPr>
+      <w:r>
+        <w:rPr/>
+        <w:t>Métodos ágeis como o SCRUM são ótimas ferramentas a serem aplicadas a projetos em espiral, pois são totalmente compatíveis.</w:t>
+      </w:r>
+    </w:p>
+    <w:p>
+      <w:pPr>
+        <w:pStyle w:val="Normal"/>
+        <w:spacing w:after="0" w:afterAutospacing="off"/>
+        <w:ind w:firstLine="708"/>
+        <w:jc w:val="both"/>
+      </w:pPr>
+      <w:r>
+        <w:rPr/>
+        <w:t xml:space="preserve">Os métodos ágeis consistem em administrar da melhor forma possível a equipe e o tempo. A forma de trabalho se dá pela divisão de tarefas e alinhamento constante do que cada membro está fazendo para entregar o produto. </w:t>
+      </w:r>
+    </w:p>
+    <w:p>
+      <w:pPr>
+        <w:pStyle w:val="Normal"/>
+        <w:spacing w:after="0" w:afterAutospacing="off"/>
+        <w:ind w:firstLine="708"/>
+        <w:jc w:val="both"/>
+      </w:pPr>
+      <w:r>
+        <w:rPr/>
+        <w:t>Ou seja, combina totalmente com o modelo espiral, pois auxilia na modularização do projeto, na administração de tarefas, no controle de entregas e no alinhamento da equipe como um todo.</w:t>
       </w:r>
     </w:p>
     <w:sectPr>

--- a/Documentacao/PropostaSIColetaLixo.docx
+++ b/Documentacao/PropostaSIColetaLixo.docx
@@ -3,6 +3,9 @@
 <w:document xmlns:wpc="http://schemas.microsoft.com/office/word/2010/wordprocessingCanvas" xmlns:mc="http://schemas.openxmlformats.org/markup-compatibility/2006" xmlns:o="urn:schemas-microsoft-com:office:office" xmlns:r="http://schemas.openxmlformats.org/officeDocument/2006/relationships" xmlns:m="http://schemas.openxmlformats.org/officeDocument/2006/math" xmlns:v="urn:schemas-microsoft-com:vml" xmlns:wp14="http://schemas.microsoft.com/office/word/2010/wordprocessingDrawing" xmlns:wp="http://schemas.openxmlformats.org/drawingml/2006/wordprocessingDrawing" xmlns:w10="urn:schemas-microsoft-com:office:word" xmlns:w="http://schemas.openxmlformats.org/wordprocessingml/2006/main" xmlns:w14="http://schemas.microsoft.com/office/word/2010/wordml" xmlns:w15="http://schemas.microsoft.com/office/word/2012/wordml" xmlns:wpg="http://schemas.microsoft.com/office/word/2010/wordprocessingGroup" xmlns:wpi="http://schemas.microsoft.com/office/word/2010/wordprocessingInk" xmlns:wne="http://schemas.microsoft.com/office/word/2006/wordml" xmlns:wps="http://schemas.microsoft.com/office/word/2010/wordprocessingShape" mc:Ignorable="w14 w15 wp14">
   <w:body>
     <w:p xmlns:wp14="http://schemas.microsoft.com/office/word/2010/wordml" wp14:textId="60A974E1">
+      <w:pPr>
+        <w:spacing w:after="120" w:afterAutospacing="off"/>
+      </w:pPr>
       <w:bookmarkStart w:name="_GoBack" w:id="0"/>
       <w:bookmarkEnd w:id="0"/>
       <w:r>
@@ -105,7 +108,7 @@
     <w:p>
       <w:pPr>
         <w:pStyle w:val="Normal"/>
-        <w:spacing w:after="0" w:afterAutospacing="off"/>
+        <w:spacing w:after="120" w:afterAutospacing="off"/>
         <w:ind w:firstLine="0"/>
         <w:jc w:val="both"/>
       </w:pPr>
@@ -148,6 +151,134 @@
       <w:r>
         <w:rPr/>
         <w:t>Ou seja, combina totalmente com o modelo espiral, pois auxilia na modularização do projeto, na administração de tarefas, no controle de entregas e no alinhamento da equipe como um todo.</w:t>
+      </w:r>
+    </w:p>
+    <w:p>
+      <w:pPr>
+        <w:pStyle w:val="Normal"/>
+        <w:spacing w:after="0" w:afterAutospacing="off"/>
+        <w:ind w:firstLine="708"/>
+        <w:jc w:val="both"/>
+      </w:pPr>
+    </w:p>
+    <w:p>
+      <w:pPr>
+        <w:pStyle w:val="Normal"/>
+        <w:spacing w:after="0" w:afterAutospacing="off"/>
+        <w:ind w:firstLine="708"/>
+        <w:jc w:val="both"/>
+      </w:pPr>
+    </w:p>
+    <w:p>
+      <w:pPr>
+        <w:pStyle w:val="Normal"/>
+        <w:spacing w:after="0" w:afterAutospacing="off"/>
+        <w:ind w:firstLine="708"/>
+        <w:jc w:val="both"/>
+      </w:pPr>
+    </w:p>
+    <w:p>
+      <w:pPr>
+        <w:pStyle w:val="Normal"/>
+        <w:spacing w:after="120" w:afterAutospacing="off"/>
+        <w:ind w:firstLine="0"/>
+        <w:jc w:val="both"/>
+      </w:pPr>
+      <w:r>
+        <w:rPr/>
+        <w:t>4) Formação da equipe</w:t>
+      </w:r>
+    </w:p>
+    <w:p>
+      <w:pPr>
+        <w:pStyle w:val="Normal"/>
+        <w:bidi w:val="0"/>
+        <w:spacing w:before="0" w:beforeAutospacing="off" w:after="0" w:afterAutospacing="off" w:line="259" w:lineRule="auto"/>
+        <w:ind w:left="0" w:right="0" w:firstLine="708"/>
+        <w:jc w:val="both"/>
+      </w:pPr>
+      <w:r>
+        <w:rPr/>
+        <w:t xml:space="preserve">Seguindo o SCRUM, temos apenas três posições: </w:t>
+      </w:r>
+      <w:proofErr w:type="spellStart"/>
+      <w:r>
+        <w:rPr/>
+        <w:t>Product</w:t>
+      </w:r>
+      <w:proofErr w:type="spellEnd"/>
+      <w:r>
+        <w:rPr/>
+        <w:t xml:space="preserve"> </w:t>
+      </w:r>
+      <w:proofErr w:type="spellStart"/>
+      <w:r>
+        <w:rPr/>
+        <w:t>Owner</w:t>
+      </w:r>
+      <w:proofErr w:type="spellEnd"/>
+      <w:r>
+        <w:rPr/>
+        <w:t>, Scrum Master e o time.</w:t>
+      </w:r>
+    </w:p>
+    <w:p>
+      <w:pPr>
+        <w:pStyle w:val="Normal"/>
+        <w:bidi w:val="0"/>
+        <w:spacing w:before="0" w:beforeAutospacing="off" w:after="0" w:afterAutospacing="off" w:line="259" w:lineRule="auto"/>
+        <w:ind w:left="0" w:right="0" w:firstLine="708"/>
+        <w:jc w:val="both"/>
+      </w:pPr>
+      <w:r>
+        <w:rPr/>
+        <w:t xml:space="preserve">O </w:t>
+      </w:r>
+      <w:proofErr w:type="spellStart"/>
+      <w:r>
+        <w:rPr/>
+        <w:t>Product</w:t>
+      </w:r>
+      <w:proofErr w:type="spellEnd"/>
+      <w:r>
+        <w:rPr/>
+        <w:t xml:space="preserve"> </w:t>
+      </w:r>
+      <w:proofErr w:type="spellStart"/>
+      <w:r>
+        <w:rPr/>
+        <w:t>Owner</w:t>
+      </w:r>
+      <w:proofErr w:type="spellEnd"/>
+      <w:r>
+        <w:rPr/>
+        <w:t xml:space="preserve"> (ou dono do produto) é a pessoa que ficará encarregada de entender e necessidade do cliente e passar para o time o que precisa ser desenvolvido para uma entrega de sucesso.</w:t>
+      </w:r>
+    </w:p>
+    <w:p>
+      <w:pPr>
+        <w:pStyle w:val="Normal"/>
+        <w:bidi w:val="0"/>
+        <w:spacing w:before="0" w:beforeAutospacing="off" w:after="0" w:afterAutospacing="off" w:line="259" w:lineRule="auto"/>
+        <w:ind w:left="0" w:right="0" w:firstLine="708"/>
+        <w:jc w:val="both"/>
+      </w:pPr>
+      <w:r>
+        <w:rPr/>
+        <w:t>O Scrum Master é a pessoa com a missão de facilitar a vida do time e garantir a organização. Qualquer problema encontrado pela equipe, o Scrum Master deve intervir para solucionar, e é o Scrum Master que garantirá que a equipe use o método ágil, seguindo o cronograma e mantendo boas práticas de comunicação para um desenvolvimento claro e organizado.</w:t>
+      </w:r>
+    </w:p>
+    <w:p>
+      <w:pPr>
+        <w:pStyle w:val="Normal"/>
+        <w:bidi w:val="0"/>
+        <w:spacing w:before="0" w:beforeAutospacing="off" w:after="0" w:afterAutospacing="off" w:line="259" w:lineRule="auto"/>
+        <w:ind w:left="0" w:right="0" w:firstLine="708"/>
+        <w:jc w:val="both"/>
+      </w:pPr>
+      <w:r>
+        <w:rPr/>
+        <w:t>Por último temos o time, que consiste em todos os profissionais de desenvolvimento. Desde design até cyber-segurança. Os profissionais do time, além de suas competências em suas devidas áreas, necessitam ter ótimo autogerenciamento, uma vez que esse modelo não prevê gerentes responsáveis por administrar pessoas.</w:t>
       </w:r>
     </w:p>
     <w:sectPr>
